--- a/documents v3.51.docx
+++ b/documents v3.51.docx
@@ -1,33 +1,17 @@
 
 <file path=word/document.xml><?xml version="1.0" encoding="utf-8"?>
-<w:document xmlns:wpc="http://schemas.microsoft.com/office/word/2010/wordprocessingCanvas" xmlns:cx="http://schemas.microsoft.com/office/drawing/2014/chartex" xmlns:cx1="http://schemas.microsoft.com/office/drawing/2015/9/8/chartex" xmlns:cx2="http://schemas.microsoft.com/office/drawing/2015/10/21/chartex" xmlns:cx3="http://schemas.microsoft.com/office/drawing/2016/5/9/chartex" xmlns:cx4="http://schemas.microsoft.com/office/drawing/2016/5/10/chartex" xmlns:cx5="http://schemas.microsoft.com/office/drawing/2016/5/11/chartex" xmlns:cx6="http://schemas.microsoft.com/office/drawing/2016/5/12/chartex" xmlns:cx7="http://schemas.microsoft.com/office/drawing/2016/5/13/chartex" xmlns:cx8="http://schemas.microsoft.com/office/drawing/2016/5/14/chartex" xmlns:mc="http://schemas.openxmlformats.org/markup-compatibility/2006" xmlns:aink="http://schemas.microsoft.com/office/drawing/2016/ink" xmlns:am3d="http://schemas.microsoft.com/office/drawing/2017/model3d" xmlns:o="urn:schemas-microsoft-com:office:office" xmlns:r="http://schemas.openxmlformats.org/officeDocument/2006/relationships" xmlns:m="http://schemas.openxmlformats.org/officeDocument/2006/math" xmlns:v="urn:schemas-microsoft-com:vml" xmlns:wp14="http://schemas.microsoft.com/office/word/2010/wordprocessingDrawing" xmlns:wp="http://schemas.openxmlformats.org/drawingml/2006/wordprocessingDrawing" xmlns:w10="urn:schemas-microsoft-com:office:word" xmlns:w="http://schemas.openxmlformats.org/wordprocessingml/2006/main" xmlns:w14="http://schemas.microsoft.com/office/word/2010/wordml" xmlns:w15="http://schemas.microsoft.com/office/word/2012/wordml" xmlns:w16cid="http://schemas.microsoft.com/office/word/2016/wordml/cid" xmlns:w16se="http://schemas.microsoft.com/office/word/2015/wordml/symex" xmlns:wpg="http://schemas.microsoft.com/office/word/2010/wordprocessingGroup" xmlns:wpi="http://schemas.microsoft.com/office/word/2010/wordprocessingInk" xmlns:wne="http://schemas.microsoft.com/office/word/2006/wordml" xmlns:wps="http://schemas.microsoft.com/office/word/2010/wordprocessingShape" mc:Ignorable="w14 w15 w16se w16cid wp14">
+<w:document xmlns:wpc="http://schemas.microsoft.com/office/word/2010/wordprocessingCanvas" xmlns:cx="http://schemas.microsoft.com/office/drawing/2014/chartex" xmlns:cx1="http://schemas.microsoft.com/office/drawing/2015/9/8/chartex" xmlns:cx2="http://schemas.microsoft.com/office/drawing/2015/10/21/chartex" xmlns:cx3="http://schemas.microsoft.com/office/drawing/2016/5/9/chartex" xmlns:cx4="http://schemas.microsoft.com/office/drawing/2016/5/10/chartex" xmlns:cx5="http://schemas.microsoft.com/office/drawing/2016/5/11/chartex" xmlns:cx6="http://schemas.microsoft.com/office/drawing/2016/5/12/chartex" xmlns:cx7="http://schemas.microsoft.com/office/drawing/2016/5/13/chartex" xmlns:cx8="http://schemas.microsoft.com/office/drawing/2016/5/14/chartex" xmlns:mc="http://schemas.openxmlformats.org/markup-compatibility/2006" xmlns:aink="http://schemas.microsoft.com/office/drawing/2016/ink" xmlns:am3d="http://schemas.microsoft.com/office/drawing/2017/model3d" xmlns:o="urn:schemas-microsoft-com:office:office" xmlns:r="http://schemas.openxmlformats.org/officeDocument/2006/relationships" xmlns:m="http://schemas.openxmlformats.org/officeDocument/2006/math" xmlns:v="urn:schemas-microsoft-com:vml" xmlns:wp14="http://schemas.microsoft.com/office/word/2010/wordprocessingDrawing" xmlns:wp="http://schemas.openxmlformats.org/drawingml/2006/wordprocessingDrawing" xmlns:w10="urn:schemas-microsoft-com:office:word" xmlns:w="http://schemas.openxmlformats.org/wordprocessingml/2006/main" xmlns:w14="http://schemas.microsoft.com/office/word/2010/wordml" xmlns:w15="http://schemas.microsoft.com/office/word/2012/wordml" xmlns:w16cex="http://schemas.microsoft.com/office/word/2018/wordml/cex" xmlns:w16cid="http://schemas.microsoft.com/office/word/2016/wordml/cid" xmlns:w16="http://schemas.microsoft.com/office/word/2018/wordml" xmlns:w16se="http://schemas.microsoft.com/office/word/2015/wordml/symex" xmlns:wpg="http://schemas.microsoft.com/office/word/2010/wordprocessingGroup" xmlns:wpi="http://schemas.microsoft.com/office/word/2010/wordprocessingInk" xmlns:wne="http://schemas.microsoft.com/office/word/2006/wordml" xmlns:wps="http://schemas.microsoft.com/office/word/2010/wordprocessingShape" mc:Ignorable="w14 w15 w16se w16cid w16 w16cex wp14">
   <w:body>
     <w:p>
       <w:pPr>
-        <w:jc w:val="right"/>
-        <w:rPr>
-          <w:sz w:val="28"/>
-          <w:szCs w:val="28"/>
-        </w:rPr>
-      </w:pPr>
-      <w:bookmarkStart w:id="0" w:name="_Hlk128470917"/>
+        <w:jc w:val="center"/>
+        <w:rPr>
+          <w:sz w:val="28"/>
+          <w:szCs w:val="28"/>
+        </w:rPr>
+      </w:pPr>
+      <w:bookmarkStart w:id="0" w:name="_GoBack"/>
       <w:bookmarkEnd w:id="0"/>
-      <w:r>
-        <w:rPr>
-          <w:sz w:val="28"/>
-          <w:szCs w:val="28"/>
-        </w:rPr>
-        <w:t xml:space="preserve">Снигирев Глеб 208           </w:t>
-      </w:r>
-    </w:p>
-    <w:p>
-      <w:pPr>
-        <w:jc w:val="center"/>
-        <w:rPr>
-          <w:sz w:val="28"/>
-          <w:szCs w:val="28"/>
-        </w:rPr>
-      </w:pPr>
       <w:r>
         <w:rPr>
           <w:sz w:val="28"/>
@@ -182,7 +166,6 @@
         <w:rPr>
           <w:sz w:val="28"/>
           <w:szCs w:val="28"/>
-          <w:lang w:val="en-US"/>
         </w:rPr>
       </w:pPr>
       <w:r>
@@ -196,7 +179,6 @@
         <w:rPr>
           <w:sz w:val="28"/>
           <w:szCs w:val="28"/>
-          <w:lang w:val="en-US"/>
         </w:rPr>
         <w:t xml:space="preserve"> </w:t>
       </w:r>
@@ -211,7 +193,6 @@
         <w:rPr>
           <w:sz w:val="28"/>
           <w:szCs w:val="28"/>
-          <w:lang w:val="en-US"/>
         </w:rPr>
         <w:t>:</w:t>
       </w:r>
@@ -222,7 +203,6 @@
         <w:rPr>
           <w:sz w:val="28"/>
           <w:szCs w:val="28"/>
-          <w:lang w:val="en-US"/>
         </w:rPr>
       </w:pPr>
       <w:r>
@@ -233,13 +213,10 @@
         </w:rPr>
         <w:t>Pygame</w:t>
       </w:r>
-      <w:bookmarkStart w:id="1" w:name="_GoBack"/>
-      <w:bookmarkEnd w:id="1"/>
-      <w:r>
-        <w:rPr>
-          <w:sz w:val="28"/>
-          <w:szCs w:val="28"/>
-          <w:lang w:val="en-US"/>
+      <w:r>
+        <w:rPr>
+          <w:sz w:val="28"/>
+          <w:szCs w:val="28"/>
         </w:rPr>
         <w:t xml:space="preserve"> </w:t>
       </w:r>
@@ -250,7 +227,6 @@
         <w:rPr>
           <w:sz w:val="28"/>
           <w:szCs w:val="28"/>
-          <w:lang w:val="en-US"/>
         </w:rPr>
       </w:pPr>
       <w:r>
@@ -322,14 +298,23 @@
         <w:rPr>
           <w:sz w:val="28"/>
           <w:szCs w:val="28"/>
-        </w:rPr>
-      </w:pPr>
-      <w:r>
-        <w:rPr>
-          <w:sz w:val="28"/>
-          <w:szCs w:val="28"/>
-        </w:rPr>
-        <w:t xml:space="preserve">Файл </w:t>
+          <w:lang w:val="en-US"/>
+        </w:rPr>
+      </w:pPr>
+      <w:r>
+        <w:rPr>
+          <w:sz w:val="28"/>
+          <w:szCs w:val="28"/>
+        </w:rPr>
+        <w:t>Файл</w:t>
+      </w:r>
+      <w:r>
+        <w:rPr>
+          <w:sz w:val="28"/>
+          <w:szCs w:val="28"/>
+          <w:lang w:val="en-US"/>
+        </w:rPr>
+        <w:t xml:space="preserve"> </w:t>
       </w:r>
       <w:r>
         <w:rPr>
@@ -343,6 +328,7 @@
         <w:rPr>
           <w:sz w:val="28"/>
           <w:szCs w:val="28"/>
+          <w:lang w:val="en-US"/>
         </w:rPr>
         <w:t>.</w:t>
       </w:r>
@@ -364,6 +350,7 @@
       </w:pPr>
       <w:r>
         <w:rPr>
+          <w:noProof/>
           <w:sz w:val="28"/>
           <w:szCs w:val="28"/>
         </w:rPr>
@@ -780,6 +767,7 @@
       </w:pPr>
       <w:r>
         <w:rPr>
+          <w:noProof/>
           <w:sz w:val="28"/>
           <w:szCs w:val="28"/>
         </w:rPr>
@@ -847,14 +835,7 @@
           <w:sz w:val="28"/>
           <w:szCs w:val="28"/>
         </w:rPr>
-        <w:t>Настройки:</w:t>
-      </w:r>
-      <w:r>
-        <w:rPr>
-          <w:sz w:val="28"/>
-          <w:szCs w:val="28"/>
-        </w:rPr>
-        <w:t xml:space="preserve"> </w:t>
+        <w:t xml:space="preserve">Настройки: </w:t>
       </w:r>
     </w:p>
     <w:p>
@@ -870,21 +851,7 @@
           <w:sz w:val="28"/>
           <w:szCs w:val="28"/>
         </w:rPr>
-        <w:t xml:space="preserve">Перед главной </w:t>
-      </w:r>
-      <w:r>
-        <w:rPr>
-          <w:sz w:val="28"/>
-          <w:szCs w:val="28"/>
-        </w:rPr>
-        <w:t>процедурой</w:t>
-      </w:r>
-      <w:r>
-        <w:rPr>
-          <w:sz w:val="28"/>
-          <w:szCs w:val="28"/>
-        </w:rPr>
-        <w:t xml:space="preserve"> инициализируется переменная </w:t>
+        <w:t xml:space="preserve">Перед главной процедурой инициализируется переменная </w:t>
       </w:r>
       <w:r>
         <w:rPr>
@@ -926,6 +893,7 @@
       </w:pPr>
       <w:r>
         <w:rPr>
+          <w:noProof/>
           <w:sz w:val="28"/>
           <w:szCs w:val="28"/>
         </w:rPr>
@@ -1037,14 +1005,7 @@
           <w:sz w:val="28"/>
           <w:szCs w:val="28"/>
         </w:rPr>
-        <w:t>Параметры</w:t>
-      </w:r>
-      <w:r>
-        <w:rPr>
-          <w:sz w:val="28"/>
-          <w:szCs w:val="28"/>
-        </w:rPr>
-        <w:t>:</w:t>
+        <w:t>Параметры:</w:t>
       </w:r>
     </w:p>
     <w:p>
@@ -1177,14 +1138,7 @@
           <w:sz w:val="28"/>
           <w:szCs w:val="28"/>
         </w:rPr>
-        <w:t xml:space="preserve"> – цвет, которым обозначается </w:t>
-      </w:r>
-      <w:r>
-        <w:rPr>
-          <w:sz w:val="28"/>
-          <w:szCs w:val="28"/>
-        </w:rPr>
-        <w:t xml:space="preserve">  </w:t>
+        <w:t xml:space="preserve"> – цвет, которым обозначается   </w:t>
       </w:r>
       <w:proofErr w:type="gramStart"/>
       <w:r>
@@ -1584,6 +1538,7 @@
       </w:pPr>
       <w:r>
         <w:rPr>
+          <w:noProof/>
           <w:sz w:val="28"/>
           <w:szCs w:val="28"/>
         </w:rPr>
@@ -1925,7 +1880,6 @@
         <w:rPr>
           <w:sz w:val="28"/>
           <w:szCs w:val="28"/>
-          <w:lang w:val="en-US"/>
         </w:rPr>
       </w:pPr>
       <w:r>
@@ -1971,7 +1925,14 @@
           <w:szCs w:val="28"/>
           <w:lang w:val="en-US"/>
         </w:rPr>
-        <w:t xml:space="preserve">molList </w:t>
+        <w:t>molList</w:t>
+      </w:r>
+      <w:r>
+        <w:rPr>
+          <w:sz w:val="28"/>
+          <w:szCs w:val="28"/>
+        </w:rPr>
+        <w:t xml:space="preserve"> </w:t>
       </w:r>
       <w:r>
         <w:rPr>
@@ -1986,7 +1947,14 @@
           <w:szCs w:val="28"/>
           <w:lang w:val="en-US"/>
         </w:rPr>
-        <w:t>addMols.</w:t>
+        <w:t>addMols</w:t>
+      </w:r>
+      <w:r>
+        <w:rPr>
+          <w:sz w:val="28"/>
+          <w:szCs w:val="28"/>
+        </w:rPr>
+        <w:t>.</w:t>
       </w:r>
     </w:p>
     <w:p>
@@ -2018,11 +1986,11 @@
         <w:rPr>
           <w:sz w:val="28"/>
           <w:szCs w:val="28"/>
-          <w:lang w:val="en-US"/>
-        </w:rPr>
-      </w:pPr>
-      <w:r>
-        <w:rPr>
+        </w:rPr>
+      </w:pPr>
+      <w:r>
+        <w:rPr>
+          <w:noProof/>
           <w:sz w:val="28"/>
           <w:szCs w:val="28"/>
         </w:rPr>
@@ -2100,6 +2068,7 @@
       </w:r>
       <w:r>
         <w:rPr>
+          <w:noProof/>
           <w:sz w:val="28"/>
           <w:szCs w:val="28"/>
         </w:rPr>
@@ -2165,7 +2134,6 @@
         <w:rPr>
           <w:sz w:val="28"/>
           <w:szCs w:val="28"/>
-          <w:lang w:val="en-US"/>
         </w:rPr>
         <w:t xml:space="preserve">   </w:t>
       </w:r>
@@ -2200,7 +2168,6 @@
         <w:rPr>
           <w:sz w:val="28"/>
           <w:szCs w:val="28"/>
-          <w:lang w:val="en-US"/>
         </w:rPr>
       </w:pPr>
       <w:r>
@@ -2217,18 +2184,34 @@
           <w:szCs w:val="28"/>
           <w:lang w:val="en-US"/>
         </w:rPr>
-        <w:t>interface.py</w:t>
-      </w:r>
-    </w:p>
-    <w:p>
-      <w:pPr>
-        <w:rPr>
-          <w:sz w:val="28"/>
-          <w:szCs w:val="28"/>
-        </w:rPr>
-      </w:pPr>
-      <w:r>
-        <w:rPr>
+        <w:t>interface</w:t>
+      </w:r>
+      <w:r>
+        <w:rPr>
+          <w:sz w:val="28"/>
+          <w:szCs w:val="28"/>
+        </w:rPr>
+        <w:t>.</w:t>
+      </w:r>
+      <w:r>
+        <w:rPr>
+          <w:sz w:val="28"/>
+          <w:szCs w:val="28"/>
+          <w:lang w:val="en-US"/>
+        </w:rPr>
+        <w:t>py</w:t>
+      </w:r>
+    </w:p>
+    <w:p>
+      <w:pPr>
+        <w:rPr>
+          <w:sz w:val="28"/>
+          <w:szCs w:val="28"/>
+        </w:rPr>
+      </w:pPr>
+      <w:r>
+        <w:rPr>
+          <w:noProof/>
           <w:sz w:val="28"/>
           <w:szCs w:val="28"/>
         </w:rPr>
@@ -2392,6 +2375,7 @@
       </w:pPr>
       <w:r>
         <w:rPr>
+          <w:noProof/>
           <w:sz w:val="28"/>
           <w:szCs w:val="28"/>
         </w:rPr>
@@ -2583,6 +2567,7 @@
       </w:pPr>
       <w:r>
         <w:rPr>
+          <w:noProof/>
           <w:sz w:val="28"/>
           <w:szCs w:val="28"/>
         </w:rPr>
@@ -2679,6 +2664,7 @@
       </w:pPr>
       <w:r>
         <w:rPr>
+          <w:noProof/>
           <w:sz w:val="28"/>
           <w:szCs w:val="28"/>
         </w:rPr>
@@ -2804,6 +2790,7 @@
       </w:pPr>
       <w:r>
         <w:rPr>
+          <w:noProof/>
           <w:sz w:val="28"/>
           <w:szCs w:val="28"/>
         </w:rPr>
@@ -2885,7 +2872,7 @@
 </file>
 
 <file path=word/numbering.xml><?xml version="1.0" encoding="utf-8"?>
-<w:numbering xmlns:wpc="http://schemas.microsoft.com/office/word/2010/wordprocessingCanvas" xmlns:cx="http://schemas.microsoft.com/office/drawing/2014/chartex" xmlns:cx1="http://schemas.microsoft.com/office/drawing/2015/9/8/chartex" xmlns:cx2="http://schemas.microsoft.com/office/drawing/2015/10/21/chartex" xmlns:cx3="http://schemas.microsoft.com/office/drawing/2016/5/9/chartex" xmlns:cx4="http://schemas.microsoft.com/office/drawing/2016/5/10/chartex" xmlns:cx5="http://schemas.microsoft.com/office/drawing/2016/5/11/chartex" xmlns:cx6="http://schemas.microsoft.com/office/drawing/2016/5/12/chartex" xmlns:cx7="http://schemas.microsoft.com/office/drawing/2016/5/13/chartex" xmlns:cx8="http://schemas.microsoft.com/office/drawing/2016/5/14/chartex" xmlns:mc="http://schemas.openxmlformats.org/markup-compatibility/2006" xmlns:aink="http://schemas.microsoft.com/office/drawing/2016/ink" xmlns:am3d="http://schemas.microsoft.com/office/drawing/2017/model3d" xmlns:o="urn:schemas-microsoft-com:office:office" xmlns:r="http://schemas.openxmlformats.org/officeDocument/2006/relationships" xmlns:m="http://schemas.openxmlformats.org/officeDocument/2006/math" xmlns:v="urn:schemas-microsoft-com:vml" xmlns:wp14="http://schemas.microsoft.com/office/word/2010/wordprocessingDrawing" xmlns:wp="http://schemas.openxmlformats.org/drawingml/2006/wordprocessingDrawing" xmlns:w10="urn:schemas-microsoft-com:office:word" xmlns:w="http://schemas.openxmlformats.org/wordprocessingml/2006/main" xmlns:w14="http://schemas.microsoft.com/office/word/2010/wordml" xmlns:w15="http://schemas.microsoft.com/office/word/2012/wordml" xmlns:w16cid="http://schemas.microsoft.com/office/word/2016/wordml/cid" xmlns:w16se="http://schemas.microsoft.com/office/word/2015/wordml/symex" xmlns:wpg="http://schemas.microsoft.com/office/word/2010/wordprocessingGroup" xmlns:wpi="http://schemas.microsoft.com/office/word/2010/wordprocessingInk" xmlns:wne="http://schemas.microsoft.com/office/word/2006/wordml" xmlns:wps="http://schemas.microsoft.com/office/word/2010/wordprocessingShape" mc:Ignorable="w14 w15 w16se w16cid wp14">
+<w:numbering xmlns:wpc="http://schemas.microsoft.com/office/word/2010/wordprocessingCanvas" xmlns:cx="http://schemas.microsoft.com/office/drawing/2014/chartex" xmlns:cx1="http://schemas.microsoft.com/office/drawing/2015/9/8/chartex" xmlns:cx2="http://schemas.microsoft.com/office/drawing/2015/10/21/chartex" xmlns:cx3="http://schemas.microsoft.com/office/drawing/2016/5/9/chartex" xmlns:cx4="http://schemas.microsoft.com/office/drawing/2016/5/10/chartex" xmlns:cx5="http://schemas.microsoft.com/office/drawing/2016/5/11/chartex" xmlns:cx6="http://schemas.microsoft.com/office/drawing/2016/5/12/chartex" xmlns:cx7="http://schemas.microsoft.com/office/drawing/2016/5/13/chartex" xmlns:cx8="http://schemas.microsoft.com/office/drawing/2016/5/14/chartex" xmlns:mc="http://schemas.openxmlformats.org/markup-compatibility/2006" xmlns:aink="http://schemas.microsoft.com/office/drawing/2016/ink" xmlns:am3d="http://schemas.microsoft.com/office/drawing/2017/model3d" xmlns:o="urn:schemas-microsoft-com:office:office" xmlns:r="http://schemas.openxmlformats.org/officeDocument/2006/relationships" xmlns:m="http://schemas.openxmlformats.org/officeDocument/2006/math" xmlns:v="urn:schemas-microsoft-com:vml" xmlns:wp14="http://schemas.microsoft.com/office/word/2010/wordprocessingDrawing" xmlns:wp="http://schemas.openxmlformats.org/drawingml/2006/wordprocessingDrawing" xmlns:w10="urn:schemas-microsoft-com:office:word" xmlns:w="http://schemas.openxmlformats.org/wordprocessingml/2006/main" xmlns:w14="http://schemas.microsoft.com/office/word/2010/wordml" xmlns:w15="http://schemas.microsoft.com/office/word/2012/wordml" xmlns:w16cex="http://schemas.microsoft.com/office/word/2018/wordml/cex" xmlns:w16cid="http://schemas.microsoft.com/office/word/2016/wordml/cid" xmlns:w16="http://schemas.microsoft.com/office/word/2018/wordml" xmlns:w16se="http://schemas.microsoft.com/office/word/2015/wordml/symex" xmlns:wpg="http://schemas.microsoft.com/office/word/2010/wordprocessingGroup" xmlns:wpi="http://schemas.microsoft.com/office/word/2010/wordprocessingInk" xmlns:wne="http://schemas.microsoft.com/office/word/2006/wordml" xmlns:wps="http://schemas.microsoft.com/office/word/2010/wordprocessingShape" mc:Ignorable="w14 w15 w16se w16cid w16 w16cex wp14">
   <w:abstractNum w:abstractNumId="0" w15:restartNumberingAfterBreak="0">
     <w:nsid w:val="309C0525"/>
     <w:multiLevelType w:val="hybridMultilevel"/>
@@ -3238,7 +3225,7 @@
 </file>
 
 <file path=word/styles.xml><?xml version="1.0" encoding="utf-8"?>
-<w:styles xmlns:mc="http://schemas.openxmlformats.org/markup-compatibility/2006" xmlns:r="http://schemas.openxmlformats.org/officeDocument/2006/relationships" xmlns:w="http://schemas.openxmlformats.org/wordprocessingml/2006/main" xmlns:w14="http://schemas.microsoft.com/office/word/2010/wordml" xmlns:w15="http://schemas.microsoft.com/office/word/2012/wordml" xmlns:w16cid="http://schemas.microsoft.com/office/word/2016/wordml/cid" xmlns:w16se="http://schemas.microsoft.com/office/word/2015/wordml/symex" mc:Ignorable="w14 w15 w16se w16cid">
+<w:styles xmlns:mc="http://schemas.openxmlformats.org/markup-compatibility/2006" xmlns:r="http://schemas.openxmlformats.org/officeDocument/2006/relationships" xmlns:w="http://schemas.openxmlformats.org/wordprocessingml/2006/main" xmlns:w14="http://schemas.microsoft.com/office/word/2010/wordml" xmlns:w15="http://schemas.microsoft.com/office/word/2012/wordml" xmlns:w16cex="http://schemas.microsoft.com/office/word/2018/wordml/cex" xmlns:w16cid="http://schemas.microsoft.com/office/word/2016/wordml/cid" xmlns:w16="http://schemas.microsoft.com/office/word/2018/wordml" xmlns:w16se="http://schemas.microsoft.com/office/word/2015/wordml/symex" mc:Ignorable="w14 w15 w16se w16cid w16 w16cex">
   <w:docDefaults>
     <w:rPrDefault>
       <w:rPr>
@@ -3254,7 +3241,7 @@
       </w:pPr>
     </w:pPrDefault>
   </w:docDefaults>
-  <w:latentStyles w:defLockedState="0" w:defUIPriority="99" w:defSemiHidden="0" w:defUnhideWhenUsed="0" w:defQFormat="0" w:count="375">
+  <w:latentStyles w:defLockedState="0" w:defUIPriority="99" w:defSemiHidden="0" w:defUnhideWhenUsed="0" w:defQFormat="0" w:count="376">
     <w:lsdException w:name="Normal" w:uiPriority="0" w:qFormat="1"/>
     <w:lsdException w:name="heading 1" w:uiPriority="9" w:qFormat="1"/>
     <w:lsdException w:name="heading 2" w:semiHidden="1" w:uiPriority="9" w:unhideWhenUsed="1" w:qFormat="1"/>
@@ -3360,7 +3347,6 @@
     <w:lsdException w:name="HTML Sample" w:semiHidden="1" w:unhideWhenUsed="1"/>
     <w:lsdException w:name="HTML Typewriter" w:semiHidden="1" w:unhideWhenUsed="1"/>
     <w:lsdException w:name="HTML Variable" w:semiHidden="1" w:unhideWhenUsed="1"/>
-    <w:lsdException w:name="Normal Table" w:semiHidden="1" w:unhideWhenUsed="1"/>
     <w:lsdException w:name="annotation subject" w:semiHidden="1" w:unhideWhenUsed="1"/>
     <w:lsdException w:name="No List" w:semiHidden="1" w:unhideWhenUsed="1"/>
     <w:lsdException w:name="Outline List 1" w:semiHidden="1" w:unhideWhenUsed="1"/>
@@ -3407,10 +3393,8 @@
     <w:lsdException w:name="Table Subtle 2" w:semiHidden="1" w:unhideWhenUsed="1"/>
     <w:lsdException w:name="Table Web 1" w:semiHidden="1" w:unhideWhenUsed="1"/>
     <w:lsdException w:name="Table Web 2" w:semiHidden="1" w:unhideWhenUsed="1"/>
-    <w:lsdException w:name="Table Web 3" w:semiHidden="1" w:unhideWhenUsed="1"/>
     <w:lsdException w:name="Balloon Text" w:semiHidden="1" w:unhideWhenUsed="1"/>
     <w:lsdException w:name="Table Grid" w:uiPriority="39"/>
-    <w:lsdException w:name="Table Theme" w:semiHidden="1" w:unhideWhenUsed="1"/>
     <w:lsdException w:name="Placeholder Text" w:semiHidden="1"/>
     <w:lsdException w:name="No Spacing" w:uiPriority="1" w:qFormat="1"/>
     <w:lsdException w:name="Light Shading" w:uiPriority="60"/>
@@ -3630,6 +3614,7 @@
     <w:lsdException w:name="Smart Hyperlink" w:semiHidden="1" w:unhideWhenUsed="1"/>
     <w:lsdException w:name="Hashtag" w:semiHidden="1" w:unhideWhenUsed="1"/>
     <w:lsdException w:name="Unresolved Mention" w:semiHidden="1" w:unhideWhenUsed="1"/>
+    <w:lsdException w:name="Smart Link" w:semiHidden="1" w:unhideWhenUsed="1"/>
   </w:latentStyles>
   <w:style w:type="paragraph" w:default="1" w:styleId="a">
     <w:name w:val="Normal"/>
